--- a/Entrega-final/Manuales/Manual de Instalación.docx
+++ b/Entrega-final/Manuales/Manual de Instalación.docx
@@ -714,15 +714,7 @@
         <w:jc w:val="both"/>
       </w:pPr>
       <w:r>
-        <w:t xml:space="preserve">Para ejecutar </w:t>
-      </w:r>
-      <w:proofErr w:type="spellStart"/>
-      <w:r>
-        <w:t>Entropy</w:t>
-      </w:r>
-      <w:proofErr w:type="spellEnd"/>
-      <w:r>
-        <w:t xml:space="preserve"> en un computador, el mismo debe cumplir los siguientes requerimientos:</w:t>
+        <w:t>Para ejecutar Entropy en un computador, el mismo debe cumplir los siguientes requerimientos:</w:t>
       </w:r>
     </w:p>
     <w:p>
@@ -735,17 +727,14 @@
         <w:spacing w:before="240" w:after="240"/>
         <w:jc w:val="both"/>
       </w:pPr>
+      <w:bookmarkStart w:id="2" w:name="_GoBack"/>
+      <w:bookmarkEnd w:id="2"/>
       <w:r>
         <w:t xml:space="preserve">Sistema Operativo: Microsoft Windows </w:t>
       </w:r>
-      <w:proofErr w:type="spellStart"/>
       <w:r>
         <w:t>Vista</w:t>
       </w:r>
-      <w:r>
-        <w:t>ó</w:t>
-      </w:r>
-      <w:proofErr w:type="spellEnd"/>
       <w:r>
         <w:t xml:space="preserve"> superior 32/64 bits</w:t>
       </w:r>
@@ -776,23 +765,10 @@
         <w:t xml:space="preserve">Instalado el </w:t>
       </w:r>
       <w:r>
-        <w:t xml:space="preserve">Java </w:t>
-      </w:r>
-      <w:proofErr w:type="spellStart"/>
-      <w:r>
-        <w:t>StandarEdition</w:t>
-      </w:r>
-      <w:proofErr w:type="spellEnd"/>
-      <w:r>
-        <w:t xml:space="preserve"> descargado de la página de </w:t>
-      </w:r>
-      <w:proofErr w:type="spellStart"/>
-      <w:r>
-        <w:t>Sun</w:t>
-      </w:r>
-      <w:proofErr w:type="spellEnd"/>
-      <w:r>
-        <w:t xml:space="preserve"> Oracle (</w:t>
+        <w:t>Java StandarEdition</w:t>
+      </w:r>
+      <w:r>
+        <w:t xml:space="preserve"> descargado de la página de Sun Oracle (</w:t>
       </w:r>
       <w:r>
         <w:rPr>
@@ -839,16 +815,11 @@
       <w:r>
         <w:t xml:space="preserve"> (.</w:t>
       </w:r>
-      <w:proofErr w:type="spellStart"/>
       <w:r>
         <w:t>j</w:t>
       </w:r>
       <w:r>
-        <w:t>ar</w:t>
-      </w:r>
-      <w:proofErr w:type="spellEnd"/>
-      <w:r>
-        <w:t>)p</w:t>
+        <w:t>ar)p</w:t>
       </w:r>
       <w:r>
         <w:t>ropios de la ap</w:t>
@@ -906,23 +877,7 @@
           <w:rFonts w:cs="TT15Ct00"/>
           <w:lang w:val="es-ES"/>
         </w:rPr>
-        <w:t xml:space="preserve">Procesador: </w:t>
-      </w:r>
-      <w:proofErr w:type="spellStart"/>
-      <w:r>
-        <w:rPr>
-          <w:rFonts w:cs="TT15Ct00"/>
-          <w:lang w:val="es-ES"/>
-        </w:rPr>
-        <w:t>IntelRAtom</w:t>
-      </w:r>
-      <w:proofErr w:type="spellEnd"/>
-      <w:r>
-        <w:rPr>
-          <w:rFonts w:cs="TT15Ct00"/>
-          <w:lang w:val="es-ES"/>
-        </w:rPr>
-        <w:t>™ procesador N455</w:t>
+        <w:t>Procesador: IntelRAtom™ procesador N455</w:t>
       </w:r>
     </w:p>
     <w:p>
@@ -942,37 +897,12 @@
           <w:lang w:val="es-ES"/>
         </w:rPr>
       </w:pPr>
-      <w:proofErr w:type="spellStart"/>
       <w:r>
         <w:rPr>
           <w:rFonts w:cs="TT15Ct00"/>
           <w:lang w:val="es-ES"/>
         </w:rPr>
-        <w:t>Motherboard</w:t>
-      </w:r>
-      <w:proofErr w:type="spellEnd"/>
-      <w:r>
-        <w:rPr>
-          <w:rFonts w:cs="TT15Ct00"/>
-          <w:lang w:val="es-ES"/>
-        </w:rPr>
-        <w:t xml:space="preserve">: Modelo ECS E11IS1 con BIOS Phoenix con </w:t>
-      </w:r>
-      <w:proofErr w:type="spellStart"/>
-      <w:r>
-        <w:rPr>
-          <w:rFonts w:cs="TT15Ct00"/>
-          <w:lang w:val="es-ES"/>
-        </w:rPr>
-        <w:t>PnP</w:t>
-      </w:r>
-      <w:proofErr w:type="spellEnd"/>
-      <w:r>
-        <w:rPr>
-          <w:rFonts w:cs="TT15Ct00"/>
-          <w:lang w:val="es-ES"/>
-        </w:rPr>
-        <w:t>&amp; ACPI 2.0</w:t>
+        <w:t>Motherboard: Modelo ECS E11IS1 con BIOS Phoenix con PnP&amp; ACPI 2.0</w:t>
       </w:r>
     </w:p>
     <w:p>
@@ -997,23 +927,7 @@
           <w:rFonts w:cs="TT15Ct00"/>
           <w:lang w:val="es-ES"/>
         </w:rPr>
-        <w:t xml:space="preserve">Chipset: </w:t>
-      </w:r>
-      <w:proofErr w:type="spellStart"/>
-      <w:r>
-        <w:rPr>
-          <w:rFonts w:cs="TT15Ct00"/>
-          <w:lang w:val="es-ES"/>
-        </w:rPr>
-        <w:t>IntelR</w:t>
-      </w:r>
-      <w:proofErr w:type="spellEnd"/>
-      <w:r>
-        <w:rPr>
-          <w:rFonts w:cs="TT15Ct00"/>
-          <w:lang w:val="es-ES"/>
-        </w:rPr>
-        <w:t xml:space="preserve"> NM10</w:t>
+        <w:t>Chipset: IntelR NM10</w:t>
       </w:r>
     </w:p>
     <w:p>
@@ -1033,21 +947,12 @@
           <w:lang w:val="es-ES"/>
         </w:rPr>
       </w:pPr>
-      <w:proofErr w:type="spellStart"/>
       <w:r>
         <w:rPr>
           <w:rFonts w:cs="TT15Ct00"/>
           <w:lang w:val="es-ES"/>
         </w:rPr>
-        <w:t>Display</w:t>
-      </w:r>
-      <w:proofErr w:type="spellEnd"/>
-      <w:r>
-        <w:rPr>
-          <w:rFonts w:cs="TT15Ct00"/>
-          <w:lang w:val="es-ES"/>
-        </w:rPr>
-        <w:t>: 10,1″ LCD 1024×600</w:t>
+        <w:t>Display: 10,1″ LCD 1024×600</w:t>
       </w:r>
     </w:p>
     <w:p>
@@ -1066,21 +971,12 @@
           <w:lang w:val="en-US"/>
         </w:rPr>
       </w:pPr>
-      <w:proofErr w:type="spellStart"/>
       <w:r>
         <w:rPr>
           <w:rFonts w:cs="TT15Ct00"/>
           <w:lang w:val="en-US"/>
         </w:rPr>
-        <w:t>Memoria</w:t>
-      </w:r>
-      <w:proofErr w:type="spellEnd"/>
-      <w:r>
-        <w:rPr>
-          <w:rFonts w:cs="TT15Ct00"/>
-          <w:lang w:val="en-US"/>
-        </w:rPr>
-        <w:t xml:space="preserve"> RAM:1GB DDR3 667Mhz</w:t>
+        <w:t>Memoria RAM:1GB DDR3 667Mhz</w:t>
       </w:r>
     </w:p>
     <w:p>
@@ -1126,7 +1022,7 @@
           <w:color w:val="C45911" w:themeColor="accent2" w:themeShade="BF"/>
         </w:rPr>
       </w:pPr>
-      <w:bookmarkStart w:id="2" w:name="_Toc401170891"/>
+      <w:bookmarkStart w:id="3" w:name="_Toc401170891"/>
       <w:r>
         <w:rPr>
           <w:color w:val="C45911" w:themeColor="accent2" w:themeShade="BF"/>
@@ -1139,7 +1035,7 @@
         </w:rPr>
         <w:t xml:space="preserve"> de versión de Windows</w:t>
       </w:r>
-      <w:bookmarkEnd w:id="2"/>
+      <w:bookmarkEnd w:id="3"/>
     </w:p>
     <w:p>
       <w:pPr>
@@ -1305,23 +1201,7 @@
       </w:pPr>
       <w:r>
         <w:lastRenderedPageBreak/>
-        <w:t xml:space="preserve">Una vez hecho el </w:t>
-      </w:r>
-      <w:proofErr w:type="spellStart"/>
-      <w:r>
-        <w:t>click</w:t>
-      </w:r>
-      <w:proofErr w:type="spellEnd"/>
-      <w:r>
-        <w:t xml:space="preserve"> derecho se desplegara el siguiente listado (Como se muestra en la Figura 02) en el cual se deberá hacer </w:t>
-      </w:r>
-      <w:proofErr w:type="spellStart"/>
-      <w:r>
-        <w:t>click</w:t>
-      </w:r>
-      <w:proofErr w:type="spellEnd"/>
-      <w:r>
-        <w:t xml:space="preserve"> con el botón izquierdo en “Propiedades” </w:t>
+        <w:t xml:space="preserve">Una vez hecho el click derecho se desplegara el siguiente listado (Como se muestra en la Figura 02) en el cual se deberá hacer click con el botón izquierdo en “Propiedades” </w:t>
       </w:r>
     </w:p>
     <w:p>
@@ -1421,15 +1301,7 @@
         <w:jc w:val="both"/>
       </w:pPr>
       <w:r>
-        <w:t xml:space="preserve">Luego de hacer </w:t>
-      </w:r>
-      <w:proofErr w:type="spellStart"/>
-      <w:r>
-        <w:t>click</w:t>
-      </w:r>
-      <w:proofErr w:type="spellEnd"/>
-      <w:r>
-        <w:t xml:space="preserve"> sobre “Propiedades” se desplegara una ventana con la información correspondiente a la descripción de componentes del equipo y del Sistema Operativos. Como se muestra la Figura 03 y 04.</w:t>
+        <w:t>Luego de hacer click sobre “Propiedades” se desplegara una ventana con la información correspondiente a la descripción de componentes del equipo y del Sistema Operativos. Como se muestra la Figura 03 y 04.</w:t>
       </w:r>
     </w:p>
     <w:p>
@@ -1598,14 +1470,14 @@
           <w:color w:val="C45911" w:themeColor="accent2" w:themeShade="BF"/>
         </w:rPr>
       </w:pPr>
-      <w:bookmarkStart w:id="3" w:name="_Toc401170892"/>
+      <w:bookmarkStart w:id="4" w:name="_Toc401170892"/>
       <w:r>
         <w:rPr>
           <w:color w:val="C45911" w:themeColor="accent2" w:themeShade="BF"/>
         </w:rPr>
         <w:t>Verificación de versión de Linux</w:t>
       </w:r>
-      <w:bookmarkEnd w:id="3"/>
+      <w:bookmarkEnd w:id="4"/>
     </w:p>
     <w:p>
       <w:pPr>
@@ -1717,15 +1589,7 @@
         <w:jc w:val="both"/>
       </w:pPr>
       <w:r>
-        <w:t xml:space="preserve">Una vez abierta la terminal se deberá ejecutar el comando </w:t>
-      </w:r>
-      <w:proofErr w:type="spellStart"/>
-      <w:r>
-        <w:t>uname</w:t>
-      </w:r>
-      <w:proofErr w:type="spellEnd"/>
-      <w:r>
-        <w:t xml:space="preserve"> –a, allí se ejecutara una salida que indicara el nombre del sistema operativo y la versión del mismo.   </w:t>
+        <w:t xml:space="preserve">Una vez abierta la terminal se deberá ejecutar el comando uname –a, allí se ejecutara una salida que indicara el nombre del sistema operativo y la versión del mismo.   </w:t>
       </w:r>
     </w:p>
     <w:p>
@@ -1811,7 +1675,7 @@
           <w:color w:val="C45911" w:themeColor="accent2" w:themeShade="BF"/>
         </w:rPr>
       </w:pPr>
-      <w:bookmarkStart w:id="4" w:name="_Toc401170893"/>
+      <w:bookmarkStart w:id="5" w:name="_Toc401170893"/>
       <w:r>
         <w:rPr>
           <w:color w:val="C45911" w:themeColor="accent2" w:themeShade="BF"/>
@@ -1819,7 +1683,7 @@
         <w:lastRenderedPageBreak/>
         <w:t>Instalación del paquete JDK de java</w:t>
       </w:r>
-      <w:bookmarkEnd w:id="4"/>
+      <w:bookmarkEnd w:id="5"/>
     </w:p>
     <w:p/>
     <w:p>
@@ -1929,15 +1793,7 @@
         <w:jc w:val="right"/>
       </w:pPr>
       <w:r>
-        <w:t xml:space="preserve">Luego de terminada la descarga se deberá ejecutar el archivo descargado (Como se muestra en la Figura 07 a modo de ejemplo) haciendo doble </w:t>
-      </w:r>
-      <w:proofErr w:type="spellStart"/>
-      <w:r>
-        <w:t>click</w:t>
-      </w:r>
-      <w:proofErr w:type="spellEnd"/>
-      <w:r>
-        <w:t xml:space="preserve"> sobre el mismo.</w:t>
+        <w:t>Luego de terminada la descarga se deberá ejecutar el archivo descargado (Como se muestra en la Figura 07 a modo de ejemplo) haciendo doble click sobre el mismo.</w:t>
       </w:r>
     </w:p>
     <w:p>
@@ -2660,11 +2516,11 @@
       <w:pPr>
         <w:pStyle w:val="Ttulo1"/>
       </w:pPr>
-      <w:bookmarkStart w:id="5" w:name="_Toc401170894"/>
+      <w:bookmarkStart w:id="6" w:name="_Toc401170894"/>
       <w:r>
         <w:t>Ejecución</w:t>
       </w:r>
-      <w:bookmarkEnd w:id="5"/>
+      <w:bookmarkEnd w:id="6"/>
     </w:p>
     <w:p/>
     <w:p>
@@ -2694,18 +2550,8 @@
         <w:t>posicionarse en  el archivo Entropy_Profesor</w:t>
       </w:r>
       <w:r>
-        <w:t xml:space="preserve">.jar y realizar doble </w:t>
-      </w:r>
-      <w:proofErr w:type="spellStart"/>
-      <w:r>
-        <w:t>click</w:t>
-      </w:r>
-      <w:proofErr w:type="spellEnd"/>
-      <w:r>
-        <w:t xml:space="preserve"> en el mismo.</w:t>
-      </w:r>
-      <w:bookmarkStart w:id="6" w:name="_GoBack"/>
-      <w:bookmarkEnd w:id="6"/>
+        <w:t>.jar y realizar doble click en el mismo.</w:t>
+      </w:r>
     </w:p>
     <w:sectPr>
       <w:headerReference w:type="default" r:id="rId24"/>
@@ -2780,7 +2626,7 @@
           <w:rPr>
             <w:noProof/>
           </w:rPr>
-          <w:t>8</w:t>
+          <w:t>2</w:t>
         </w:r>
         <w:r>
           <w:rPr>
@@ -3114,29 +2960,7 @@
               <w:szCs w:val="18"/>
               <w:u w:val="single"/>
             </w:rPr>
-            <w:t xml:space="preserve">Manual de Instalación </w:t>
-          </w:r>
-          <w:proofErr w:type="spellStart"/>
-          <w:r>
-            <w:rPr>
-              <w:i/>
-              <w:color w:val="808080"/>
-              <w:sz w:val="18"/>
-              <w:szCs w:val="18"/>
-              <w:u w:val="single"/>
-            </w:rPr>
-            <w:t>Release</w:t>
-          </w:r>
-          <w:proofErr w:type="spellEnd"/>
-          <w:r>
-            <w:rPr>
-              <w:i/>
-              <w:color w:val="808080"/>
-              <w:sz w:val="18"/>
-              <w:szCs w:val="18"/>
-              <w:u w:val="single"/>
-            </w:rPr>
-            <w:t xml:space="preserve"> 2  V1.0</w:t>
+            <w:t>Manual de Instalación Release 2  V1.0</w:t>
           </w:r>
         </w:p>
         <w:p>
@@ -5092,7 +4916,7 @@
   <a:extraClrSchemeLst/>
   <a:extLst>
     <a:ext uri="{05A4C25C-085E-4340-85A3-A5531E510DB2}">
-      <thm15:themeFamily xmlns:thm15="http://schemas.microsoft.com/office/thememl/2012/main" xmlns="" name="Office Theme" id="{62F939B6-93AF-4DB8-9C6B-D6C7DFDC589F}" vid="{4A3C46E8-61CC-4603-A589-7422A47A8E4A}"/>
+      <thm15:themeFamily xmlns="" xmlns:thm15="http://schemas.microsoft.com/office/thememl/2012/main" name="Office Theme" id="{62F939B6-93AF-4DB8-9C6B-D6C7DFDC589F}" vid="{4A3C46E8-61CC-4603-A589-7422A47A8E4A}"/>
     </a:ext>
   </a:extLst>
 </a:theme>
@@ -5103,7 +4927,7 @@
 </file>
 
 <file path=customXml/itemProps1.xml><?xml version="1.0" encoding="utf-8"?>
-<ds:datastoreItem xmlns:ds="http://schemas.openxmlformats.org/officeDocument/2006/customXml" ds:itemID="{4FAA0908-77B7-4287-BC50-80D052153861}">
+<ds:datastoreItem xmlns:ds="http://schemas.openxmlformats.org/officeDocument/2006/customXml" ds:itemID="{0C09E078-BD8C-4ACB-9814-9B357AF81E0F}">
   <ds:schemaRefs>
     <ds:schemaRef ds:uri="http://schemas.openxmlformats.org/officeDocument/2006/bibliography"/>
   </ds:schemaRefs>

--- a/Entrega-final/Manuales/Manual de Instalación.docx
+++ b/Entrega-final/Manuales/Manual de Instalación.docx
@@ -203,7 +203,7 @@
         <w:br w:type="page"/>
       </w:r>
     </w:p>
-    <w:bookmarkStart w:id="0" w:name="_Toc401170889" w:displacedByCustomXml="next"/>
+    <w:bookmarkStart w:id="0" w:name="_Toc443327531" w:displacedByCustomXml="next"/>
     <w:sdt>
       <w:sdtPr>
         <w:rPr>
@@ -263,7 +263,7 @@
           <w:r>
             <w:fldChar w:fldCharType="separate"/>
           </w:r>
-          <w:hyperlink w:anchor="_Toc401170889" w:history="1">
+          <w:hyperlink w:anchor="_Toc443327531" w:history="1">
             <w:r>
               <w:rPr>
                 <w:rStyle w:val="Hipervnculo"/>
@@ -290,7 +290,7 @@
                 <w:noProof/>
                 <w:webHidden/>
               </w:rPr>
-              <w:instrText xml:space="preserve"> PAGEREF _Toc401170889 \h </w:instrText>
+              <w:instrText xml:space="preserve"> PAGEREF _Toc443327531 \h </w:instrText>
             </w:r>
             <w:r>
               <w:rPr>
@@ -332,7 +332,7 @@
               <w:lang w:val="es-ES" w:eastAsia="es-ES"/>
             </w:rPr>
           </w:pPr>
-          <w:hyperlink w:anchor="_Toc401170890" w:history="1">
+          <w:hyperlink w:anchor="_Toc443327532" w:history="1">
             <w:r>
               <w:rPr>
                 <w:rStyle w:val="Hipervnculo"/>
@@ -359,7 +359,7 @@
                 <w:noProof/>
                 <w:webHidden/>
               </w:rPr>
-              <w:instrText xml:space="preserve"> PAGEREF _Toc401170890 \h </w:instrText>
+              <w:instrText xml:space="preserve"> PAGEREF _Toc443327532 \h </w:instrText>
             </w:r>
             <w:r>
               <w:rPr>
@@ -401,7 +401,7 @@
               <w:lang w:val="es-ES" w:eastAsia="es-ES"/>
             </w:rPr>
           </w:pPr>
-          <w:hyperlink w:anchor="_Toc401170891" w:history="1">
+          <w:hyperlink w:anchor="_Toc443327533" w:history="1">
             <w:r>
               <w:rPr>
                 <w:rStyle w:val="Hipervnculo"/>
@@ -428,7 +428,7 @@
                 <w:noProof/>
                 <w:webHidden/>
               </w:rPr>
-              <w:instrText xml:space="preserve"> PAGEREF _Toc401170891 \h </w:instrText>
+              <w:instrText xml:space="preserve"> PAGEREF _Toc443327533 \h </w:instrText>
             </w:r>
             <w:r>
               <w:rPr>
@@ -470,7 +470,7 @@
               <w:lang w:val="es-ES" w:eastAsia="es-ES"/>
             </w:rPr>
           </w:pPr>
-          <w:hyperlink w:anchor="_Toc401170892" w:history="1">
+          <w:hyperlink w:anchor="_Toc443327534" w:history="1">
             <w:r>
               <w:rPr>
                 <w:rStyle w:val="Hipervnculo"/>
@@ -497,7 +497,7 @@
                 <w:noProof/>
                 <w:webHidden/>
               </w:rPr>
-              <w:instrText xml:space="preserve"> PAGEREF _Toc401170892 \h </w:instrText>
+              <w:instrText xml:space="preserve"> PAGEREF _Toc443327534 \h </w:instrText>
             </w:r>
             <w:r>
               <w:rPr>
@@ -539,7 +539,7 @@
               <w:lang w:val="es-ES" w:eastAsia="es-ES"/>
             </w:rPr>
           </w:pPr>
-          <w:hyperlink w:anchor="_Toc401170893" w:history="1">
+          <w:hyperlink w:anchor="_Toc443327535" w:history="1">
             <w:r>
               <w:rPr>
                 <w:rStyle w:val="Hipervnculo"/>
@@ -566,7 +566,7 @@
                 <w:noProof/>
                 <w:webHidden/>
               </w:rPr>
-              <w:instrText xml:space="preserve"> PAGEREF _Toc401170893 \h </w:instrText>
+              <w:instrText xml:space="preserve"> PAGEREF _Toc443327535 \h </w:instrText>
             </w:r>
             <w:r>
               <w:rPr>
@@ -608,13 +608,13 @@
               <w:lang w:val="es-ES" w:eastAsia="es-ES"/>
             </w:rPr>
           </w:pPr>
-          <w:hyperlink w:anchor="_Toc401170894" w:history="1">
+          <w:hyperlink w:anchor="_Toc443327536" w:history="1">
             <w:r>
               <w:rPr>
                 <w:rStyle w:val="Hipervnculo"/>
                 <w:noProof/>
               </w:rPr>
-              <w:t>Ejecución</w:t>
+              <w:t>Extracción del empaquetado</w:t>
             </w:r>
             <w:r>
               <w:rPr>
@@ -635,7 +635,7 @@
                 <w:noProof/>
                 <w:webHidden/>
               </w:rPr>
-              <w:instrText xml:space="preserve"> PAGEREF _Toc401170894 \h </w:instrText>
+              <w:instrText xml:space="preserve"> PAGEREF _Toc443327536 \h </w:instrText>
             </w:r>
             <w:r>
               <w:rPr>
@@ -656,6 +656,89 @@
                 <w:webHidden/>
               </w:rPr>
               <w:t>8</w:t>
+            </w:r>
+            <w:r>
+              <w:rPr>
+                <w:noProof/>
+                <w:webHidden/>
+              </w:rPr>
+              <w:fldChar w:fldCharType="end"/>
+            </w:r>
+          </w:hyperlink>
+        </w:p>
+        <w:p>
+          <w:pPr>
+            <w:pStyle w:val="TDC1"/>
+            <w:tabs>
+              <w:tab w:val="right" w:leader="dot" w:pos="8828"/>
+            </w:tabs>
+            <w:rPr>
+              <w:noProof/>
+              <w:lang w:val="es-ES" w:eastAsia="es-ES"/>
+            </w:rPr>
+          </w:pPr>
+          <w:hyperlink w:anchor="_Toc443327537" w:history="1">
+            <w:r>
+              <w:rPr>
+                <w:rStyle w:val="Hipervnculo"/>
+                <w:noProof/>
+              </w:rPr>
+              <w:t>Ejecuc</w:t>
+            </w:r>
+            <w:r>
+              <w:rPr>
+                <w:rStyle w:val="Hipervnculo"/>
+                <w:noProof/>
+              </w:rPr>
+              <w:t>i</w:t>
+            </w:r>
+            <w:r>
+              <w:rPr>
+                <w:rStyle w:val="Hipervnculo"/>
+                <w:noProof/>
+              </w:rPr>
+              <w:t>ón</w:t>
+            </w:r>
+            <w:r>
+              <w:rPr>
+                <w:noProof/>
+                <w:webHidden/>
+              </w:rPr>
+              <w:tab/>
+            </w:r>
+            <w:r>
+              <w:rPr>
+                <w:noProof/>
+                <w:webHidden/>
+              </w:rPr>
+              <w:fldChar w:fldCharType="begin"/>
+            </w:r>
+            <w:r>
+              <w:rPr>
+                <w:noProof/>
+                <w:webHidden/>
+              </w:rPr>
+              <w:instrText xml:space="preserve"> PAGEREF _Toc443327537 \h </w:instrText>
+            </w:r>
+            <w:r>
+              <w:rPr>
+                <w:noProof/>
+                <w:webHidden/>
+              </w:rPr>
+            </w:r>
+            <w:r>
+              <w:rPr>
+                <w:noProof/>
+                <w:webHidden/>
+              </w:rPr>
+              <w:fldChar w:fldCharType="separate"/>
+            </w:r>
+            <w:r>
+              <w:rPr>
+                <w:noProof/>
+                <w:webHidden/>
+              </w:rPr>
+              <w:t>9</w:t>
             </w:r>
             <w:r>
               <w:rPr>
@@ -695,7 +778,7 @@
       <w:pPr>
         <w:pStyle w:val="Ttulo1"/>
       </w:pPr>
-      <w:bookmarkStart w:id="1" w:name="_Toc401170890"/>
+      <w:bookmarkStart w:id="1" w:name="_Toc443327532"/>
       <w:r>
         <w:lastRenderedPageBreak/>
         <w:t>Pre-</w:t>
@@ -727,8 +810,6 @@
         <w:spacing w:before="240" w:after="240"/>
         <w:jc w:val="both"/>
       </w:pPr>
-      <w:bookmarkStart w:id="2" w:name="_GoBack"/>
-      <w:bookmarkEnd w:id="2"/>
       <w:r>
         <w:t xml:space="preserve">Sistema Operativo: Microsoft Windows </w:t>
       </w:r>
@@ -1022,7 +1103,7 @@
           <w:color w:val="C45911" w:themeColor="accent2" w:themeShade="BF"/>
         </w:rPr>
       </w:pPr>
-      <w:bookmarkStart w:id="3" w:name="_Toc401170891"/>
+      <w:bookmarkStart w:id="2" w:name="_Toc443327533"/>
       <w:r>
         <w:rPr>
           <w:color w:val="C45911" w:themeColor="accent2" w:themeShade="BF"/>
@@ -1035,7 +1116,7 @@
         </w:rPr>
         <w:t xml:space="preserve"> de versión de Windows</w:t>
       </w:r>
-      <w:bookmarkEnd w:id="3"/>
+      <w:bookmarkEnd w:id="2"/>
     </w:p>
     <w:p>
       <w:pPr>
@@ -1470,14 +1551,14 @@
           <w:color w:val="C45911" w:themeColor="accent2" w:themeShade="BF"/>
         </w:rPr>
       </w:pPr>
-      <w:bookmarkStart w:id="4" w:name="_Toc401170892"/>
+      <w:bookmarkStart w:id="3" w:name="_Toc443327534"/>
       <w:r>
         <w:rPr>
           <w:color w:val="C45911" w:themeColor="accent2" w:themeShade="BF"/>
         </w:rPr>
         <w:t>Verificación de versión de Linux</w:t>
       </w:r>
-      <w:bookmarkEnd w:id="4"/>
+      <w:bookmarkEnd w:id="3"/>
     </w:p>
     <w:p>
       <w:pPr>
@@ -1675,7 +1756,7 @@
           <w:color w:val="C45911" w:themeColor="accent2" w:themeShade="BF"/>
         </w:rPr>
       </w:pPr>
-      <w:bookmarkStart w:id="5" w:name="_Toc401170893"/>
+      <w:bookmarkStart w:id="4" w:name="_Toc443327535"/>
       <w:r>
         <w:rPr>
           <w:color w:val="C45911" w:themeColor="accent2" w:themeShade="BF"/>
@@ -1683,7 +1764,7 @@
         <w:lastRenderedPageBreak/>
         <w:t>Instalación del paquete JDK de java</w:t>
       </w:r>
-      <w:bookmarkEnd w:id="5"/>
+      <w:bookmarkEnd w:id="4"/>
     </w:p>
     <w:p/>
     <w:p>
@@ -2507,20 +2588,70 @@
     </w:p>
     <w:p>
       <w:pPr>
+        <w:pStyle w:val="Ttulo1"/>
+      </w:pPr>
+      <w:bookmarkStart w:id="5" w:name="_Toc443327536"/>
+      <w:r>
+        <w:t>Extracción del empaquetado</w:t>
+      </w:r>
+      <w:bookmarkEnd w:id="5"/>
+    </w:p>
+    <w:p/>
+    <w:p>
+      <w:pPr>
+        <w:ind w:firstLine="708"/>
+        <w:jc w:val="both"/>
+      </w:pPr>
+      <w:r>
+        <w:t xml:space="preserve">Una vez habiéndose cerciorado que su equipo cumple con todos los prerrequisitos anteriormente citados, </w:t>
+      </w:r>
+      <w:r>
+        <w:t>se procederá a extraer los archivos necesarios del empaquetado para poder ejecutar el sistema.</w:t>
+      </w:r>
+    </w:p>
+    <w:p>
+      <w:pPr>
+        <w:ind w:firstLine="708"/>
+        <w:jc w:val="both"/>
+      </w:pPr>
+      <w:r>
+        <w:t>Para realizar esta tarea hacemos click derecho en el archivo empaquetado provisto</w:t>
+      </w:r>
+      <w:r>
+        <w:t xml:space="preserve">, que llevara el nombre </w:t>
+      </w:r>
+      <w:r>
+        <w:rPr>
+          <w:b/>
+        </w:rPr>
+        <w:t>Entropy_Profesor.zip</w:t>
+      </w:r>
+      <w:r>
+        <w:t xml:space="preserve"> en caso que se trate del módulo del profesor</w:t>
+      </w:r>
+      <w:r>
+        <w:t>, y seleccionamos la opción “Extraer todo…”, luego seleccionamos la carpeta destino, y presionamos el botón “Extraer”.</w:t>
+      </w:r>
+    </w:p>
+    <w:p>
+      <w:pPr>
         <w:tabs>
           <w:tab w:val="left" w:pos="4965"/>
         </w:tabs>
       </w:pPr>
+      <w:bookmarkStart w:id="6" w:name="_GoBack"/>
+      <w:bookmarkEnd w:id="6"/>
     </w:p>
     <w:p>
       <w:pPr>
         <w:pStyle w:val="Ttulo1"/>
       </w:pPr>
-      <w:bookmarkStart w:id="6" w:name="_Toc401170894"/>
-      <w:r>
+      <w:bookmarkStart w:id="7" w:name="_Toc443327537"/>
+      <w:r>
+        <w:lastRenderedPageBreak/>
         <w:t>Ejecución</w:t>
       </w:r>
-      <w:bookmarkEnd w:id="6"/>
+      <w:bookmarkEnd w:id="7"/>
     </w:p>
     <w:p/>
     <w:p>
@@ -2529,7 +2660,19 @@
         <w:jc w:val="both"/>
       </w:pPr>
       <w:r>
-        <w:t xml:space="preserve">Una vez habiéndose cerciorado que su equipo cumple con todos los prerrequisitos anteriormente citados, podrá proceder a </w:t>
+        <w:t xml:space="preserve">Una vez </w:t>
+      </w:r>
+      <w:r>
+        <w:t>que tenemos los archivos extraídos</w:t>
+      </w:r>
+      <w:r>
+        <w:t>,</w:t>
+      </w:r>
+      <w:r>
+        <w:t xml:space="preserve"> vamos a proceder</w:t>
+      </w:r>
+      <w:r>
+        <w:t xml:space="preserve"> a </w:t>
       </w:r>
       <w:r>
         <w:t xml:space="preserve">ejecutar </w:t>
@@ -2544,13 +2687,49 @@
         <w:t>Entropy</w:t>
       </w:r>
       <w:r>
-        <w:t xml:space="preserve">. Para ello deberá </w:t>
-      </w:r>
-      <w:r>
-        <w:t>posicionarse en  el archivo Entropy_Profesor</w:t>
-      </w:r>
-      <w:r>
-        <w:t>.jar y realizar doble click en el mismo.</w:t>
+        <w:t xml:space="preserve">. </w:t>
+      </w:r>
+      <w:r>
+        <w:t>Tanto para el módulo del Profesor, como para el del Alumno, nos situamos en la carpeta que acabamos de extraer en el paso anterior, y nos</w:t>
+      </w:r>
+      <w:r>
+        <w:t xml:space="preserve"> </w:t>
+      </w:r>
+      <w:r>
+        <w:t>posicionamos</w:t>
+      </w:r>
+      <w:r>
+        <w:t xml:space="preserve"> en  el archivo </w:t>
+      </w:r>
+      <w:r>
+        <w:rPr>
+          <w:b/>
+        </w:rPr>
+        <w:t>Entropy_Profesor</w:t>
+      </w:r>
+      <w:r>
+        <w:rPr>
+          <w:b/>
+        </w:rPr>
+        <w:t>.jar</w:t>
+      </w:r>
+      <w:r>
+        <w:t xml:space="preserve"> o </w:t>
+      </w:r>
+      <w:r>
+        <w:rPr>
+          <w:b/>
+        </w:rPr>
+        <w:t>Entropy_Alumno.jar</w:t>
+      </w:r>
+      <w:r>
+        <w:t>, dependiendo el sistema que estemos por ejecutar,</w:t>
+      </w:r>
+      <w:r>
+        <w:t xml:space="preserve"> y realizamos</w:t>
+      </w:r>
+      <w:r>
+        <w:t xml:space="preserve"> doble click en el mismo.</w:t>
       </w:r>
     </w:p>
     <w:sectPr>
@@ -2626,7 +2805,7 @@
           <w:rPr>
             <w:noProof/>
           </w:rPr>
-          <w:t>2</w:t>
+          <w:t>9</w:t>
         </w:r>
         <w:r>
           <w:rPr>
@@ -4916,7 +5095,7 @@
   <a:extraClrSchemeLst/>
   <a:extLst>
     <a:ext uri="{05A4C25C-085E-4340-85A3-A5531E510DB2}">
-      <thm15:themeFamily xmlns="" xmlns:thm15="http://schemas.microsoft.com/office/thememl/2012/main" name="Office Theme" id="{62F939B6-93AF-4DB8-9C6B-D6C7DFDC589F}" vid="{4A3C46E8-61CC-4603-A589-7422A47A8E4A}"/>
+      <thm15:themeFamily xmlns:thm15="http://schemas.microsoft.com/office/thememl/2012/main" xmlns="" name="Office Theme" id="{62F939B6-93AF-4DB8-9C6B-D6C7DFDC589F}" vid="{4A3C46E8-61CC-4603-A589-7422A47A8E4A}"/>
     </a:ext>
   </a:extLst>
 </a:theme>
@@ -4927,7 +5106,7 @@
 </file>
 
 <file path=customXml/itemProps1.xml><?xml version="1.0" encoding="utf-8"?>
-<ds:datastoreItem xmlns:ds="http://schemas.openxmlformats.org/officeDocument/2006/customXml" ds:itemID="{0C09E078-BD8C-4ACB-9814-9B357AF81E0F}">
+<ds:datastoreItem xmlns:ds="http://schemas.openxmlformats.org/officeDocument/2006/customXml" ds:itemID="{8ADBD5BA-4255-4BEC-B88F-4B4962571D0D}">
   <ds:schemaRefs>
     <ds:schemaRef ds:uri="http://schemas.openxmlformats.org/officeDocument/2006/bibliography"/>
   </ds:schemaRefs>
